--- a/ACW Task 1_1.docx
+++ b/ACW Task 1_1.docx
@@ -32,6 +32,9 @@
       </w:r>
       <w:r>
         <w:t xml:space="preserve">however </w:t>
+      </w:r>
+      <w:r>
+        <w:t>this</w:t>
       </w:r>
     </w:p>
     <w:p/>

--- a/ACW Task 1_1.docx
+++ b/ACW Task 1_1.docx
@@ -4,39 +4,128 @@
   <w:body>
     <w:p>
       <w:r>
-        <w:t xml:space="preserve">This task focuses on understanding how distributions, the law of large numbers, computational complexity, and accuracy interplay in simulating random processes, specifically cell movements on a grid. </w:t>
-      </w:r>
-      <w:r>
-        <w:t>I</w:t>
-      </w:r>
-      <w:r>
-        <w:t>t aims to demonstrate how bias emerges and diminishes in random processes and how uniformity develops with increasing iterations. Depending on how the randomness is implemented, it could lead to a variety of distributions, such as the normal distribution, which describes data using a probability density function with mean μ and standard deviation σ and is often used in random number generation (Shiflet &amp; Shiflet, 2014). The uniform distribution ensures that all outcomes have an equal probability in discrete cases, or that equal-length intervals have an equal chance of occurring in continuous cases (Shiflet &amp; Shiflet, 2014). The Bernoulli distribution arises when modelling binary outcomes, and its conditional version, the conditional Bernoulli distribution, is useful when several Bernoulli random variables are conditioned on their sum equalling a specific value, with applications in sampling and hypothesis testing (Chen and Liu, 1997). The beta-binomial distribution applies when the probability of success in a binomial process itself follows a beta distribution, offering a model for over-dispersed data, common in biological and reliability studies (Skellam, 1948; Altham, 1978). Lastly, the Poisson distribution generalizes the binomial distribution by allowing different probabilities of success in each trial, which is useful in survey sampling and logistic regression (Chen and Liu, 1997). These varying distributions help explain how randomness in cell movement can lead to different patterns, and how bias and uniformity evolve as the process progresses. In practice however never can a distribution truly be split uniformly however due to the law of large numbers the outcomes will be slowly converging towards an even probability; so, when trying to find if the distribution is uniform a chi-square test can be implemented the purpose of the chi-square test is to compare the expected and observed outcomes. The chi-square test does not confirm whether the distribution is random, but it does give an indication as the chi-square test only looks at frequency a test that looks at the shape of the frequency which allows for detection of small deviation even when looking at large sample sizes, that test is the Kolmogorov-Smirnov test.</w:t>
+        <w:t>This task focuses on understanding how distributions, the law of large numbers, computational complexity, and accuracy interplay in simulating random processes, specifically cell movements on a grid. It aims to demonstrate how bias emerges and diminishes in random processes and how uniformity develops with increasing iterations. Depending on how the randomness is implemented, it could lead to a variety of distributions, such as the normal distribution, which describes data using a probability density function with mean μ and standard deviation σ and is often used in random number generation (Shiflet &amp; Shiflet, 2014). The uniform distribution ensures that all outcomes have an equal probability in discrete cases, or that equal-length intervals have an equal chance of occurring in continuous cases (Shiflet &amp; Shiflet, 2014). The Bernoulli distribution arises when modelling binary outcomes, and its conditional version, the conditional Bernoulli distribution, is useful when several Bernoulli random variables are conditioned on their sum equalling a specific value, with applications in sampling and hypothesis testing (Chen and Liu, 1997). The beta-binomial distribution applies when the probability of success in a binomial process itself follows a beta distribution, offering a model for over-dispersed data, common in biological and reliability studies (</w:t>
+      </w:r>
+      <w:proofErr w:type="spellStart"/>
+      <w:r>
+        <w:t>Skellam</w:t>
+      </w:r>
+      <w:proofErr w:type="spellEnd"/>
+      <w:r>
+        <w:t>, 1948; Altham, 1978). Lastly, the Poisson distribution generalizes the binomial distribution by allowing different probabilities of success in each trial, which is useful in survey sampling and logistic regression (Chen and Liu, 1997). These varying distributions help explain how randomness in cell movement can lead to different patterns, and how bias and uniformity evolve as the process progresses. In practice however never can a distribution truly be split uniformly however due to the law of large numbers the outcomes will be slowly converging towards an even probability; so, when trying to find if the distribution is uniform a chi-square test can be implemented the purpose of the chi-square test is to compare the expected and observed outcomes. The chi-square test does not confirm whether the distribution is random, but it does give an indication as the chi-square test only looks at frequency a test that looks at the shape of the frequency which allows for detection of small deviation even when looking at large sample sizes, that test is the Kolmogorov-Smirnov test.</w:t>
+      </w:r>
+      <w:r>
+        <w:t xml:space="preserve"> </w:t>
+      </w:r>
+      <w:r>
+        <w:t>When testing how the distribution was done</w:t>
+      </w:r>
+      <w:r>
+        <w:t xml:space="preserve"> using the </w:t>
+      </w:r>
+      <w:proofErr w:type="spellStart"/>
+      <w:r>
+        <w:t>numpy</w:t>
+      </w:r>
+      <w:proofErr w:type="spellEnd"/>
+      <w:r>
+        <w:t xml:space="preserve"> random function “</w:t>
+      </w:r>
+      <w:proofErr w:type="spellStart"/>
+      <w:proofErr w:type="gramStart"/>
+      <w:r>
+        <w:t>numpy.random</w:t>
+      </w:r>
+      <w:proofErr w:type="gramEnd"/>
+      <w:r>
+        <w:t>.uniform</w:t>
+      </w:r>
+      <w:proofErr w:type="spellEnd"/>
+      <w:r>
+        <w:t xml:space="preserve">” which in theory should give each of the directions an equal chance of </w:t>
+      </w:r>
+      <w:r>
+        <w:t>occurring</w:t>
+      </w:r>
+      <w:r>
+        <w:t xml:space="preserve">. </w:t>
+      </w:r>
+      <w:r>
+        <w:t xml:space="preserve">When it comes to the chi-squared test across three </w:t>
+      </w:r>
+      <w:r>
+        <w:t>runs</w:t>
+      </w:r>
+      <w:r>
+        <w:t xml:space="preserve"> it becomes clear t</w:t>
+      </w:r>
+      <w:r>
+        <w:t>hat the distribution is uniform with each checkpoint however when you look at the graphs (See Figure 1,2 and 3) this is clearly not the case with a bias in all three of the runs in different directions however most commonly in the “up” direction this is seen in the KS results with each of them failing  the test this is due to the fact that KS is a test which is more sensitive to deviation than the chi-squared test. This bias may be due to the small amou</w:t>
+      </w:r>
+      <w:r>
+        <w:t xml:space="preserve">nt of </w:t>
+      </w:r>
+      <w:r>
+        <w:t>steps</w:t>
+      </w:r>
+      <w:r>
+        <w:t xml:space="preserve"> causing statistical noise to get rid of this noise large step sizes may be needed to reduce the noise as according to the law of large numbers</w:t>
+      </w:r>
+      <w:r>
+        <w:t xml:space="preserve">  </w:t>
+      </w:r>
+      <w:r>
+        <w:t xml:space="preserve">which says as more steps are taken in the random walk the closer to converging to the mean which in this case would be 25% distribution between all four </w:t>
+      </w:r>
+      <w:r>
+        <w:lastRenderedPageBreak/>
+        <w:t>directions</w:t>
+      </w:r>
+      <w:r>
+        <w:t xml:space="preserve"> as at a small step count like 100 the randomness isn’t fully expressed meaning that slight deviations are more common and more detrimental. When increasing the </w:t>
+      </w:r>
+      <w:proofErr w:type="spellStart"/>
+      <w:r>
+        <w:t>stepsize</w:t>
+      </w:r>
+      <w:proofErr w:type="spellEnd"/>
+      <w:r>
+        <w:t xml:space="preserve"> however this increases the time complexity simply because there are more steps that it must do.  The larger sample size would also give the KS and Ch2 test more chance of being accurate reading.</w:t>
       </w:r>
     </w:p>
     <w:p/>
     <w:p>
-      <w:r>
-        <w:t>When testing how the distribution was done</w:t>
-      </w:r>
-      <w:r>
-        <w:t xml:space="preserve"> using the numpy random function “numpy.random.uniform” which in theory should give each of the directions an equal chance of occuring. However, in practice due to the s</w:t>
-      </w:r>
-      <w:r>
-        <w:t>ma</w:t>
-      </w:r>
-      <w:r>
-        <w:t xml:space="preserve">ll sample size this does not become the case </w:t>
-      </w:r>
-      <w:r>
-        <w:t xml:space="preserve">as you can see in figure 1.1.4 there are clear biases in the vertical direction with both of them being above the expected value for uniform distribution and there are clear biases </w:t>
-      </w:r>
-      <w:r>
-        <w:t xml:space="preserve">however </w:t>
-      </w:r>
-      <w:r>
-        <w:t>this</w:t>
+      <w:pPr>
+        <w:pStyle w:val="Heading2"/>
+      </w:pPr>
+      <w:r>
+        <w:t>Task 1_2</w:t>
       </w:r>
     </w:p>
+    <w:p>
+      <w:r>
+        <w:t xml:space="preserve">When it comes to the additional directions a new way of getting directions is needed to be taken because the generation of </w:t>
+      </w:r>
+      <w:proofErr w:type="gramStart"/>
+      <w:r>
+        <w:t>a two binary numbers</w:t>
+      </w:r>
+      <w:proofErr w:type="gramEnd"/>
+      <w:r>
+        <w:t xml:space="preserve"> is no longer appropriate instead it is implemented as seen below. </w:t>
+      </w:r>
+    </w:p>
+    <w:p/>
+    <w:p>
+      <w:pPr>
+        <w:pStyle w:val="Title"/>
+      </w:pPr>
+      <w:r>
+        <w:t>Pseudocode</w:t>
+      </w:r>
+    </w:p>
+    <w:p/>
+    <w:p/>
     <w:p/>
     <w:sectPr>
       <w:pgSz w:w="11906" w:h="16838"/>
@@ -46,6 +135,163 @@
     </w:sectPr>
   </w:body>
 </w:document>
+</file>
+
+<file path=word/numbering.xml><?xml version="1.0" encoding="utf-8"?>
+<w:numbering xmlns:wpc="http://schemas.microsoft.com/office/word/2010/wordprocessingCanvas" xmlns:cx="http://schemas.microsoft.com/office/drawing/2014/chartex" xmlns:cx1="http://schemas.microsoft.com/office/drawing/2015/9/8/chartex" xmlns:cx2="http://schemas.microsoft.com/office/drawing/2015/10/21/chartex" xmlns:cx3="http://schemas.microsoft.com/office/drawing/2016/5/9/chartex" xmlns:cx4="http://schemas.microsoft.com/office/drawing/2016/5/10/chartex" xmlns:cx5="http://schemas.microsoft.com/office/drawing/2016/5/11/chartex" xmlns:cx6="http://schemas.microsoft.com/office/drawing/2016/5/12/chartex" xmlns:cx7="http://schemas.microsoft.com/office/drawing/2016/5/13/chartex" xmlns:cx8="http://schemas.microsoft.com/office/drawing/2016/5/14/chartex" xmlns:mc="http://schemas.openxmlformats.org/markup-compatibility/2006" xmlns:aink="http://schemas.microsoft.com/office/drawing/2016/ink" xmlns:am3d="http://schemas.microsoft.com/office/drawing/2017/model3d" xmlns:o="urn:schemas-microsoft-com:office:office" xmlns:oel="http://schemas.microsoft.com/office/2019/extlst" xmlns:r="http://schemas.openxmlformats.org/officeDocument/2006/relationships" xmlns:m="http://schemas.openxmlformats.org/officeDocument/2006/math" xmlns:v="urn:schemas-microsoft-com:vml" xmlns:wp14="http://schemas.microsoft.com/office/word/2010/wordprocessingDrawing" xmlns:wp="http://schemas.openxmlformats.org/drawingml/2006/wordprocessingDrawing" xmlns:w10="urn:schemas-microsoft-com:office:word" xmlns:w="http://schemas.openxmlformats.org/wordprocessingml/2006/main" xmlns:w14="http://schemas.microsoft.com/office/word/2010/wordml" xmlns:w15="http://schemas.microsoft.com/office/word/2012/wordml" xmlns:w16cex="http://schemas.microsoft.com/office/word/2018/wordml/cex" xmlns:w16cid="http://schemas.microsoft.com/office/word/2016/wordml/cid" xmlns:w16="http://schemas.microsoft.com/office/word/2018/wordml" xmlns:w16du="http://schemas.microsoft.com/office/word/2023/wordml/word16du" xmlns:w16sdtdh="http://schemas.microsoft.com/office/word/2020/wordml/sdtdatahash" xmlns:w16se="http://schemas.microsoft.com/office/word/2015/wordml/symex" xmlns:wpg="http://schemas.microsoft.com/office/word/2010/wordprocessingGroup" xmlns:wpi="http://schemas.microsoft.com/office/word/2010/wordprocessingInk" xmlns:wne="http://schemas.microsoft.com/office/word/2006/wordml" xmlns:wps="http://schemas.microsoft.com/office/word/2010/wordprocessingShape" mc:Ignorable="w14 w15 w16se w16cid w16 w16cex w16sdtdh w16du wp14">
+  <w:abstractNum w:abstractNumId="0" w15:restartNumberingAfterBreak="0">
+    <w:nsid w:val="03B27CFD"/>
+    <w:multiLevelType w:val="multilevel"/>
+    <w:tmpl w:val="7C705694"/>
+    <w:lvl w:ilvl="0">
+      <w:start w:val="1"/>
+      <w:numFmt w:val="bullet"/>
+      <w:lvlText w:val=""/>
+      <w:lvlJc w:val="left"/>
+      <w:pPr>
+        <w:tabs>
+          <w:tab w:val="num" w:pos="720"/>
+        </w:tabs>
+        <w:ind w:left="720" w:hanging="360"/>
+      </w:pPr>
+      <w:rPr>
+        <w:rFonts w:ascii="Symbol" w:hAnsi="Symbol" w:hint="default"/>
+        <w:sz w:val="20"/>
+      </w:rPr>
+    </w:lvl>
+    <w:lvl w:ilvl="1" w:tentative="1">
+      <w:start w:val="1"/>
+      <w:numFmt w:val="bullet"/>
+      <w:lvlText w:val="o"/>
+      <w:lvlJc w:val="left"/>
+      <w:pPr>
+        <w:tabs>
+          <w:tab w:val="num" w:pos="1440"/>
+        </w:tabs>
+        <w:ind w:left="1440" w:hanging="360"/>
+      </w:pPr>
+      <w:rPr>
+        <w:rFonts w:ascii="Courier New" w:hAnsi="Courier New" w:hint="default"/>
+        <w:sz w:val="20"/>
+      </w:rPr>
+    </w:lvl>
+    <w:lvl w:ilvl="2" w:tentative="1">
+      <w:start w:val="1"/>
+      <w:numFmt w:val="bullet"/>
+      <w:lvlText w:val=""/>
+      <w:lvlJc w:val="left"/>
+      <w:pPr>
+        <w:tabs>
+          <w:tab w:val="num" w:pos="2160"/>
+        </w:tabs>
+        <w:ind w:left="2160" w:hanging="360"/>
+      </w:pPr>
+      <w:rPr>
+        <w:rFonts w:ascii="Wingdings" w:hAnsi="Wingdings" w:hint="default"/>
+        <w:sz w:val="20"/>
+      </w:rPr>
+    </w:lvl>
+    <w:lvl w:ilvl="3" w:tentative="1">
+      <w:start w:val="1"/>
+      <w:numFmt w:val="bullet"/>
+      <w:lvlText w:val=""/>
+      <w:lvlJc w:val="left"/>
+      <w:pPr>
+        <w:tabs>
+          <w:tab w:val="num" w:pos="2880"/>
+        </w:tabs>
+        <w:ind w:left="2880" w:hanging="360"/>
+      </w:pPr>
+      <w:rPr>
+        <w:rFonts w:ascii="Wingdings" w:hAnsi="Wingdings" w:hint="default"/>
+        <w:sz w:val="20"/>
+      </w:rPr>
+    </w:lvl>
+    <w:lvl w:ilvl="4" w:tentative="1">
+      <w:start w:val="1"/>
+      <w:numFmt w:val="bullet"/>
+      <w:lvlText w:val=""/>
+      <w:lvlJc w:val="left"/>
+      <w:pPr>
+        <w:tabs>
+          <w:tab w:val="num" w:pos="3600"/>
+        </w:tabs>
+        <w:ind w:left="3600" w:hanging="360"/>
+      </w:pPr>
+      <w:rPr>
+        <w:rFonts w:ascii="Wingdings" w:hAnsi="Wingdings" w:hint="default"/>
+        <w:sz w:val="20"/>
+      </w:rPr>
+    </w:lvl>
+    <w:lvl w:ilvl="5" w:tentative="1">
+      <w:start w:val="1"/>
+      <w:numFmt w:val="bullet"/>
+      <w:lvlText w:val=""/>
+      <w:lvlJc w:val="left"/>
+      <w:pPr>
+        <w:tabs>
+          <w:tab w:val="num" w:pos="4320"/>
+        </w:tabs>
+        <w:ind w:left="4320" w:hanging="360"/>
+      </w:pPr>
+      <w:rPr>
+        <w:rFonts w:ascii="Wingdings" w:hAnsi="Wingdings" w:hint="default"/>
+        <w:sz w:val="20"/>
+      </w:rPr>
+    </w:lvl>
+    <w:lvl w:ilvl="6" w:tentative="1">
+      <w:start w:val="1"/>
+      <w:numFmt w:val="bullet"/>
+      <w:lvlText w:val=""/>
+      <w:lvlJc w:val="left"/>
+      <w:pPr>
+        <w:tabs>
+          <w:tab w:val="num" w:pos="5040"/>
+        </w:tabs>
+        <w:ind w:left="5040" w:hanging="360"/>
+      </w:pPr>
+      <w:rPr>
+        <w:rFonts w:ascii="Wingdings" w:hAnsi="Wingdings" w:hint="default"/>
+        <w:sz w:val="20"/>
+      </w:rPr>
+    </w:lvl>
+    <w:lvl w:ilvl="7" w:tentative="1">
+      <w:start w:val="1"/>
+      <w:numFmt w:val="bullet"/>
+      <w:lvlText w:val=""/>
+      <w:lvlJc w:val="left"/>
+      <w:pPr>
+        <w:tabs>
+          <w:tab w:val="num" w:pos="5760"/>
+        </w:tabs>
+        <w:ind w:left="5760" w:hanging="360"/>
+      </w:pPr>
+      <w:rPr>
+        <w:rFonts w:ascii="Wingdings" w:hAnsi="Wingdings" w:hint="default"/>
+        <w:sz w:val="20"/>
+      </w:rPr>
+    </w:lvl>
+    <w:lvl w:ilvl="8" w:tentative="1">
+      <w:start w:val="1"/>
+      <w:numFmt w:val="bullet"/>
+      <w:lvlText w:val=""/>
+      <w:lvlJc w:val="left"/>
+      <w:pPr>
+        <w:tabs>
+          <w:tab w:val="num" w:pos="6480"/>
+        </w:tabs>
+        <w:ind w:left="6480" w:hanging="360"/>
+      </w:pPr>
+      <w:rPr>
+        <w:rFonts w:ascii="Wingdings" w:hAnsi="Wingdings" w:hint="default"/>
+        <w:sz w:val="20"/>
+      </w:rPr>
+    </w:lvl>
+  </w:abstractNum>
+  <w:num w:numId="1" w16cid:durableId="1696615028">
+    <w:abstractNumId w:val="0"/>
+  </w:num>
+</w:numbering>
 </file>
 
 <file path=word/styles.xml><?xml version="1.0" encoding="utf-8"?>
@@ -476,7 +722,6 @@
     <w:next w:val="Normal"/>
     <w:link w:val="Heading2Char"/>
     <w:uiPriority w:val="9"/>
-    <w:semiHidden/>
     <w:unhideWhenUsed/>
     <w:qFormat/>
     <w:rsid w:val="002F53C4"/>
@@ -651,7 +896,6 @@
   <w:style w:type="character" w:default="1" w:styleId="DefaultParagraphFont">
     <w:name w:val="Default Paragraph Font"/>
     <w:uiPriority w:val="1"/>
-    <w:semiHidden/>
     <w:unhideWhenUsed/>
   </w:style>
   <w:style w:type="table" w:default="1" w:styleId="TableNormal">
@@ -693,7 +937,6 @@
     <w:basedOn w:val="DefaultParagraphFont"/>
     <w:link w:val="Heading2"/>
     <w:uiPriority w:val="9"/>
-    <w:semiHidden/>
     <w:rsid w:val="002F53C4"/>
     <w:rPr>
       <w:rFonts w:asciiTheme="majorHAnsi" w:eastAsiaTheme="majorEastAsia" w:hAnsiTheme="majorHAnsi" w:cstheme="majorBidi"/>

--- a/ACW Task 1_1.docx
+++ b/ACW Task 1_1.docx
@@ -4,45 +4,16 @@
   <w:body>
     <w:p>
       <w:r>
-        <w:t>This task focuses on understanding how distributions, the law of large numbers, computational complexity, and accuracy interplay in simulating random processes, specifically cell movements on a grid. It aims to demonstrate how bias emerges and diminishes in random processes and how uniformity develops with increasing iterations. Depending on how the randomness is implemented, it could lead to a variety of distributions, such as the normal distribution, which describes data using a probability density function with mean μ and standard deviation σ and is often used in random number generation (Shiflet &amp; Shiflet, 2014). The uniform distribution ensures that all outcomes have an equal probability in discrete cases, or that equal-length intervals have an equal chance of occurring in continuous cases (Shiflet &amp; Shiflet, 2014). The Bernoulli distribution arises when modelling binary outcomes, and its conditional version, the conditional Bernoulli distribution, is useful when several Bernoulli random variables are conditioned on their sum equalling a specific value, with applications in sampling and hypothesis testing (Chen and Liu, 1997). The beta-binomial distribution applies when the probability of success in a binomial process itself follows a beta distribution, offering a model for over-dispersed data, common in biological and reliability studies (</w:t>
-      </w:r>
-      <w:proofErr w:type="spellStart"/>
-      <w:r>
-        <w:t>Skellam</w:t>
-      </w:r>
-      <w:proofErr w:type="spellEnd"/>
-      <w:r>
-        <w:t>, 1948; Altham, 1978). Lastly, the Poisson distribution generalizes the binomial distribution by allowing different probabilities of success in each trial, which is useful in survey sampling and logistic regression (Chen and Liu, 1997). These varying distributions help explain how randomness in cell movement can lead to different patterns, and how bias and uniformity evolve as the process progresses. In practice however never can a distribution truly be split uniformly however due to the law of large numbers the outcomes will be slowly converging towards an even probability; so, when trying to find if the distribution is uniform a chi-square test can be implemented the purpose of the chi-square test is to compare the expected and observed outcomes. The chi-square test does not confirm whether the distribution is random, but it does give an indication as the chi-square test only looks at frequency a test that looks at the shape of the frequency which allows for detection of small deviation even when looking at large sample sizes, that test is the Kolmogorov-Smirnov test.</w:t>
-      </w:r>
-      <w:r>
-        <w:t xml:space="preserve"> </w:t>
+        <w:t xml:space="preserve">This task focuses on understanding how distributions, the law of large numbers, computational complexity, and accuracy interplay in simulating random processes, specifically cell movements on a grid. It aims to demonstrate how bias emerges and diminishes in random processes and how uniformity develops with increasing iterations. Depending on how the randomness is implemented, it could lead to a variety of distributions, such as the normal distribution, which describes data using a probability density function with mean μ and standard deviation σ and is often used in random number generation (Shiflet &amp; Shiflet, 2014). The uniform distribution ensures that all outcomes have an equal probability in discrete cases, or that equal-length intervals have an equal chance of occurring in continuous cases (Shiflet &amp; Shiflet, 2014). The Bernoulli distribution arises when modelling binary outcomes, and its conditional version, the conditional Bernoulli distribution, is useful when several Bernoulli random variables are conditioned on their sum equalling a specific value, with applications in sampling and hypothesis testing (Chen and Liu, 1997). The beta-binomial distribution applies when the probability of success in a binomial process itself follows a beta distribution, offering a model for over-dispersed data, common in biological and reliability studies (Skellam, 1948; Altham, 1978). Lastly, the Poisson distribution generalizes the binomial distribution by allowing different probabilities of success in each trial, which is useful in survey sampling and logistic regression (Chen and Liu, 1997). These varying distributions help explain how randomness in cell movement can lead to different patterns, and how bias and uniformity evolve as the process progresses. In practice however never can a distribution truly be split uniformly however due to the law of large numbers the outcomes will be slowly converging towards an even probability; so, when trying to find if the distribution is uniform a chi-square test can be implemented the purpose of the chi-square test is to compare the expected and observed outcomes. The chi-square test </w:t>
+      </w:r>
+      <w:r>
+        <w:t>gives a good indication that .</w:t>
       </w:r>
       <w:r>
         <w:t>When testing how the distribution was done</w:t>
       </w:r>
       <w:r>
-        <w:t xml:space="preserve"> using the </w:t>
-      </w:r>
-      <w:proofErr w:type="spellStart"/>
-      <w:r>
-        <w:t>numpy</w:t>
-      </w:r>
-      <w:proofErr w:type="spellEnd"/>
-      <w:r>
-        <w:t xml:space="preserve"> random function “</w:t>
-      </w:r>
-      <w:proofErr w:type="spellStart"/>
-      <w:proofErr w:type="gramStart"/>
-      <w:r>
-        <w:t>numpy.random</w:t>
-      </w:r>
-      <w:proofErr w:type="gramEnd"/>
-      <w:r>
-        <w:t>.uniform</w:t>
-      </w:r>
-      <w:proofErr w:type="spellEnd"/>
-      <w:r>
-        <w:t xml:space="preserve">” which in theory should give each of the directions an equal chance of </w:t>
+        <w:t xml:space="preserve"> using the numpy random function “numpy.random.uniform” which in theory should give each of the directions an equal chance of </w:t>
       </w:r>
       <w:r>
         <w:t>occurring</w:t>
@@ -60,37 +31,22 @@
         <w:t xml:space="preserve"> it becomes clear t</w:t>
       </w:r>
       <w:r>
-        <w:t>hat the distribution is uniform with each checkpoint however when you look at the graphs (See Figure 1,2 and 3) this is clearly not the case with a bias in all three of the runs in different directions however most commonly in the “up” direction this is seen in the KS results with each of them failing  the test this is due to the fact that KS is a test which is more sensitive to deviation than the chi-squared test. This bias may be due to the small amou</w:t>
-      </w:r>
-      <w:r>
-        <w:t xml:space="preserve">nt of </w:t>
-      </w:r>
-      <w:r>
-        <w:t>steps</w:t>
-      </w:r>
-      <w:r>
-        <w:t xml:space="preserve"> causing statistical noise to get rid of this noise large step sizes may be needed to reduce the noise as according to the law of large numbers</w:t>
-      </w:r>
-      <w:r>
-        <w:t xml:space="preserve">  </w:t>
-      </w:r>
-      <w:r>
-        <w:t xml:space="preserve">which says as more steps are taken in the random walk the closer to converging to the mean which in this case would be 25% distribution between all four </w:t>
-      </w:r>
-      <w:r>
-        <w:lastRenderedPageBreak/>
-        <w:t>directions</w:t>
-      </w:r>
-      <w:r>
-        <w:t xml:space="preserve"> as at a small step count like 100 the randomness isn’t fully expressed meaning that slight deviations are more common and more detrimental. When increasing the </w:t>
-      </w:r>
-      <w:proofErr w:type="spellStart"/>
-      <w:r>
-        <w:t>stepsize</w:t>
-      </w:r>
-      <w:proofErr w:type="spellEnd"/>
-      <w:r>
-        <w:t xml:space="preserve"> however this increases the time complexity simply because there are more steps that it must do.  The larger sample size would also give the KS and Ch2 test more chance of being accurate reading.</w:t>
+        <w:t xml:space="preserve">hat the distribution is uniform with each checkpoint however when you look at the graphs </w:t>
+      </w:r>
+      <w:r>
+        <w:t>and look at the movement as well the distribution</w:t>
+      </w:r>
+      <w:r>
+        <w:t>(See Figure 1,2 and 3)</w:t>
+      </w:r>
+      <w:r>
+        <w:t xml:space="preserve"> it becomes clear that there is a bias this however may be due to the small step size. This sample size may introduce statistical noise that can be reduced by </w:t>
+      </w:r>
+      <w:r>
+        <w:t>increasing the step size and also increasing the grid size, increasing the step size allows the Law of Large Numbers to impact the findings because as the simulation has more time to run it will converge towards the mean which in this case would be 25% per direction. Increasing the grid size would also mean that it would be easier to get 25% per direction as when the simulation hits the border it can no longer head in that direction. This can be seen in Figures(4,5 and 6) when the sample and grid size are increased, and the distribution is much more uniform.</w:t>
+      </w:r>
+      <w:r>
+        <w:t xml:space="preserve"> This additional complexity however isnt very impactful because of the simple nature of the task.</w:t>
       </w:r>
     </w:p>
     <w:p/>
@@ -104,29 +60,1116 @@
     </w:p>
     <w:p>
       <w:r>
-        <w:t xml:space="preserve">When it comes to the additional directions a new way of getting directions is needed to be taken because the generation of </w:t>
-      </w:r>
-      <w:proofErr w:type="gramStart"/>
-      <w:r>
-        <w:t>a two binary numbers</w:t>
-      </w:r>
-      <w:proofErr w:type="gramEnd"/>
-      <w:r>
-        <w:t xml:space="preserve"> is no longer appropriate instead it is implemented as seen below. </w:t>
+        <w:t xml:space="preserve">When it comes to the additional directions a new way of getting directions is needed to be taken because the generation of a </w:t>
+      </w:r>
+      <w:r>
+        <w:t xml:space="preserve">two </w:t>
+      </w:r>
+      <w:r>
+        <w:t xml:space="preserve">binary numbers is no longer appropriate instead it is implemented as seen below. </w:t>
       </w:r>
     </w:p>
+    <w:tbl>
+      <w:tblPr>
+        <w:tblStyle w:val="TableGrid"/>
+        <w:tblW w:w="0" w:type="auto"/>
+        <w:tblLook w:val="04A0" w:firstRow="1" w:lastRow="0" w:firstColumn="1" w:lastColumn="0" w:noHBand="0" w:noVBand="1"/>
+      </w:tblPr>
+      <w:tblGrid>
+        <w:gridCol w:w="9016"/>
+      </w:tblGrid>
+      <w:tr>
+        <w:tc>
+          <w:tcPr>
+            <w:tcW w:w="9016" w:type="dxa"/>
+          </w:tcPr>
+          <w:p>
+            <w:pPr>
+              <w:pStyle w:val="Title"/>
+              <w:rPr>
+                <w:rFonts w:asciiTheme="minorHAnsi" w:hAnsiTheme="minorHAnsi"/>
+                <w:i/>
+                <w:iCs/>
+                <w:sz w:val="24"/>
+                <w:szCs w:val="24"/>
+              </w:rPr>
+            </w:pPr>
+            <w:r>
+              <w:rPr>
+                <w:rFonts w:asciiTheme="minorHAnsi" w:hAnsiTheme="minorHAnsi"/>
+                <w:i/>
+                <w:iCs/>
+                <w:sz w:val="24"/>
+                <w:szCs w:val="24"/>
+              </w:rPr>
+              <w:t>Function task_1_2(total_steps, checkpoints, run_id):</w:t>
+            </w:r>
+          </w:p>
+          <w:p>
+            <w:pPr>
+              <w:pStyle w:val="Title"/>
+              <w:rPr>
+                <w:rFonts w:asciiTheme="minorHAnsi" w:hAnsiTheme="minorHAnsi"/>
+                <w:i/>
+                <w:iCs/>
+                <w:sz w:val="24"/>
+                <w:szCs w:val="24"/>
+              </w:rPr>
+            </w:pPr>
+            <w:r>
+              <w:rPr>
+                <w:rFonts w:asciiTheme="minorHAnsi" w:hAnsiTheme="minorHAnsi"/>
+                <w:i/>
+                <w:iCs/>
+                <w:sz w:val="24"/>
+                <w:szCs w:val="24"/>
+              </w:rPr>
+              <w:t xml:space="preserve">    Initialize grid_size as 100</w:t>
+            </w:r>
+          </w:p>
+          <w:p>
+            <w:pPr>
+              <w:pStyle w:val="Title"/>
+              <w:rPr>
+                <w:rFonts w:asciiTheme="minorHAnsi" w:hAnsiTheme="minorHAnsi"/>
+                <w:i/>
+                <w:iCs/>
+                <w:sz w:val="24"/>
+                <w:szCs w:val="24"/>
+              </w:rPr>
+            </w:pPr>
+            <w:r>
+              <w:rPr>
+                <w:rFonts w:asciiTheme="minorHAnsi" w:hAnsiTheme="minorHAnsi"/>
+                <w:i/>
+                <w:iCs/>
+                <w:sz w:val="24"/>
+                <w:szCs w:val="24"/>
+              </w:rPr>
+              <w:t xml:space="preserve">    Define directions_map for 8 directions</w:t>
+            </w:r>
+          </w:p>
+          <w:p>
+            <w:pPr>
+              <w:pStyle w:val="Title"/>
+              <w:rPr>
+                <w:rFonts w:asciiTheme="minorHAnsi" w:hAnsiTheme="minorHAnsi"/>
+                <w:i/>
+                <w:iCs/>
+                <w:sz w:val="24"/>
+                <w:szCs w:val="24"/>
+              </w:rPr>
+            </w:pPr>
+            <w:r>
+              <w:rPr>
+                <w:rFonts w:asciiTheme="minorHAnsi" w:hAnsiTheme="minorHAnsi"/>
+                <w:i/>
+                <w:iCs/>
+                <w:sz w:val="24"/>
+                <w:szCs w:val="24"/>
+              </w:rPr>
+              <w:t xml:space="preserve">    Define moves for each direction (Right, Left, Down, Up, Down-Right, Down-Left, Up-Right, Up-Left)</w:t>
+            </w:r>
+          </w:p>
+          <w:p>
+            <w:pPr>
+              <w:pStyle w:val="Title"/>
+              <w:rPr>
+                <w:rFonts w:asciiTheme="minorHAnsi" w:hAnsiTheme="minorHAnsi"/>
+                <w:i/>
+                <w:iCs/>
+                <w:sz w:val="24"/>
+                <w:szCs w:val="24"/>
+              </w:rPr>
+            </w:pPr>
+          </w:p>
+          <w:p>
+            <w:pPr>
+              <w:pStyle w:val="Title"/>
+              <w:rPr>
+                <w:rFonts w:asciiTheme="minorHAnsi" w:hAnsiTheme="minorHAnsi"/>
+                <w:i/>
+                <w:iCs/>
+                <w:sz w:val="24"/>
+                <w:szCs w:val="24"/>
+              </w:rPr>
+            </w:pPr>
+            <w:r>
+              <w:rPr>
+                <w:rFonts w:asciiTheme="minorHAnsi" w:hAnsiTheme="minorHAnsi"/>
+                <w:i/>
+                <w:iCs/>
+                <w:sz w:val="24"/>
+                <w:szCs w:val="24"/>
+              </w:rPr>
+              <w:t xml:space="preserve">    Set initial position (x, y) at the center of the grid (grid_size // 2, grid_size // 2)</w:t>
+            </w:r>
+          </w:p>
+          <w:p>
+            <w:pPr>
+              <w:pStyle w:val="Title"/>
+              <w:rPr>
+                <w:rFonts w:asciiTheme="minorHAnsi" w:hAnsiTheme="minorHAnsi"/>
+                <w:i/>
+                <w:iCs/>
+                <w:sz w:val="24"/>
+                <w:szCs w:val="24"/>
+              </w:rPr>
+            </w:pPr>
+            <w:r>
+              <w:rPr>
+                <w:rFonts w:asciiTheme="minorHAnsi" w:hAnsiTheme="minorHAnsi"/>
+                <w:i/>
+                <w:iCs/>
+                <w:sz w:val="24"/>
+                <w:szCs w:val="24"/>
+              </w:rPr>
+              <w:t xml:space="preserve">    Create an empty list called positions and add initial position (x, y)</w:t>
+            </w:r>
+          </w:p>
+          <w:p>
+            <w:pPr>
+              <w:pStyle w:val="Title"/>
+              <w:rPr>
+                <w:rFonts w:asciiTheme="minorHAnsi" w:hAnsiTheme="minorHAnsi"/>
+                <w:i/>
+                <w:iCs/>
+                <w:sz w:val="24"/>
+                <w:szCs w:val="24"/>
+              </w:rPr>
+            </w:pPr>
+            <w:r>
+              <w:rPr>
+                <w:rFonts w:asciiTheme="minorHAnsi" w:hAnsiTheme="minorHAnsi"/>
+                <w:i/>
+                <w:iCs/>
+                <w:sz w:val="24"/>
+                <w:szCs w:val="24"/>
+              </w:rPr>
+              <w:t xml:space="preserve">    Create an empty list called directions to store direction history</w:t>
+            </w:r>
+          </w:p>
+          <w:p>
+            <w:pPr>
+              <w:pStyle w:val="Title"/>
+              <w:rPr>
+                <w:rFonts w:asciiTheme="minorHAnsi" w:hAnsiTheme="minorHAnsi"/>
+                <w:i/>
+                <w:iCs/>
+                <w:sz w:val="24"/>
+                <w:szCs w:val="24"/>
+              </w:rPr>
+            </w:pPr>
+            <w:r>
+              <w:rPr>
+                <w:rFonts w:asciiTheme="minorHAnsi" w:hAnsiTheme="minorHAnsi"/>
+                <w:i/>
+                <w:iCs/>
+                <w:sz w:val="24"/>
+                <w:szCs w:val="24"/>
+              </w:rPr>
+              <w:t xml:space="preserve">    Create an empty dictionary called step_data to store direction count at each checkpoint</w:t>
+            </w:r>
+          </w:p>
+          <w:p>
+            <w:pPr>
+              <w:pStyle w:val="Title"/>
+              <w:rPr>
+                <w:rFonts w:asciiTheme="minorHAnsi" w:hAnsiTheme="minorHAnsi"/>
+                <w:i/>
+                <w:iCs/>
+                <w:sz w:val="24"/>
+                <w:szCs w:val="24"/>
+              </w:rPr>
+            </w:pPr>
+          </w:p>
+          <w:p>
+            <w:pPr>
+              <w:pStyle w:val="Title"/>
+              <w:rPr>
+                <w:rFonts w:asciiTheme="minorHAnsi" w:hAnsiTheme="minorHAnsi"/>
+                <w:i/>
+                <w:iCs/>
+                <w:sz w:val="24"/>
+                <w:szCs w:val="24"/>
+              </w:rPr>
+            </w:pPr>
+            <w:r>
+              <w:rPr>
+                <w:rFonts w:asciiTheme="minorHAnsi" w:hAnsiTheme="minorHAnsi"/>
+                <w:i/>
+                <w:iCs/>
+                <w:sz w:val="24"/>
+                <w:szCs w:val="24"/>
+              </w:rPr>
+              <w:t xml:space="preserve">    For step from 1 to total_steps (inclusive):</w:t>
+            </w:r>
+          </w:p>
+          <w:p>
+            <w:pPr>
+              <w:pStyle w:val="Title"/>
+              <w:rPr>
+                <w:rFonts w:asciiTheme="minorHAnsi" w:hAnsiTheme="minorHAnsi"/>
+                <w:i/>
+                <w:iCs/>
+                <w:sz w:val="24"/>
+                <w:szCs w:val="24"/>
+              </w:rPr>
+            </w:pPr>
+            <w:r>
+              <w:rPr>
+                <w:rFonts w:asciiTheme="minorHAnsi" w:hAnsiTheme="minorHAnsi"/>
+                <w:i/>
+                <w:iCs/>
+                <w:sz w:val="24"/>
+                <w:szCs w:val="24"/>
+              </w:rPr>
+              <w:t xml:space="preserve">        Generate a random number between 0 and 1 (rand)</w:t>
+            </w:r>
+          </w:p>
+          <w:p>
+            <w:pPr>
+              <w:pStyle w:val="Title"/>
+              <w:rPr>
+                <w:rFonts w:asciiTheme="minorHAnsi" w:hAnsiTheme="minorHAnsi"/>
+                <w:i/>
+                <w:iCs/>
+                <w:sz w:val="24"/>
+                <w:szCs w:val="24"/>
+              </w:rPr>
+            </w:pPr>
+            <w:r>
+              <w:rPr>
+                <w:rFonts w:asciiTheme="minorHAnsi" w:hAnsiTheme="minorHAnsi"/>
+                <w:i/>
+                <w:iCs/>
+                <w:sz w:val="24"/>
+                <w:szCs w:val="24"/>
+              </w:rPr>
+              <w:t xml:space="preserve">        Map rand to one of 8 directions using directions_map and store the direction index</w:t>
+            </w:r>
+          </w:p>
+          <w:p>
+            <w:pPr>
+              <w:pStyle w:val="Title"/>
+              <w:rPr>
+                <w:rFonts w:asciiTheme="minorHAnsi" w:hAnsiTheme="minorHAnsi"/>
+                <w:i/>
+                <w:iCs/>
+                <w:sz w:val="24"/>
+                <w:szCs w:val="24"/>
+              </w:rPr>
+            </w:pPr>
+            <w:r>
+              <w:rPr>
+                <w:rFonts w:asciiTheme="minorHAnsi" w:hAnsiTheme="minorHAnsi"/>
+                <w:i/>
+                <w:iCs/>
+                <w:sz w:val="24"/>
+                <w:szCs w:val="24"/>
+              </w:rPr>
+              <w:t xml:space="preserve">        Get the corresponding move (dx, dy) from the moves list based on direction index</w:t>
+            </w:r>
+          </w:p>
+          <w:p>
+            <w:pPr>
+              <w:pStyle w:val="Title"/>
+              <w:rPr>
+                <w:rFonts w:asciiTheme="minorHAnsi" w:hAnsiTheme="minorHAnsi"/>
+                <w:i/>
+                <w:iCs/>
+                <w:sz w:val="24"/>
+                <w:szCs w:val="24"/>
+              </w:rPr>
+            </w:pPr>
+            <w:r>
+              <w:rPr>
+                <w:rFonts w:asciiTheme="minorHAnsi" w:hAnsiTheme="minorHAnsi"/>
+                <w:i/>
+                <w:iCs/>
+                <w:sz w:val="24"/>
+                <w:szCs w:val="24"/>
+              </w:rPr>
+              <w:t xml:space="preserve">        Update the current position (x, y) by applying move (dx, dy)</w:t>
+            </w:r>
+          </w:p>
+          <w:p>
+            <w:pPr>
+              <w:pStyle w:val="Title"/>
+              <w:rPr>
+                <w:rFonts w:asciiTheme="minorHAnsi" w:hAnsiTheme="minorHAnsi"/>
+                <w:i/>
+                <w:iCs/>
+                <w:sz w:val="24"/>
+                <w:szCs w:val="24"/>
+              </w:rPr>
+            </w:pPr>
+            <w:r>
+              <w:rPr>
+                <w:rFonts w:asciiTheme="minorHAnsi" w:hAnsiTheme="minorHAnsi"/>
+                <w:i/>
+                <w:iCs/>
+                <w:sz w:val="24"/>
+                <w:szCs w:val="24"/>
+              </w:rPr>
+              <w:t xml:space="preserve">        Ensure the position (x, y) stays within the grid bounds (0 &lt;= x &lt; grid_size and 0 &lt;= y &lt; grid_size)</w:t>
+            </w:r>
+          </w:p>
+          <w:p>
+            <w:pPr>
+              <w:pStyle w:val="Title"/>
+              <w:rPr>
+                <w:rFonts w:asciiTheme="minorHAnsi" w:hAnsiTheme="minorHAnsi"/>
+                <w:i/>
+                <w:iCs/>
+                <w:sz w:val="24"/>
+                <w:szCs w:val="24"/>
+              </w:rPr>
+            </w:pPr>
+            <w:r>
+              <w:rPr>
+                <w:rFonts w:asciiTheme="minorHAnsi" w:hAnsiTheme="minorHAnsi"/>
+                <w:i/>
+                <w:iCs/>
+                <w:sz w:val="24"/>
+                <w:szCs w:val="24"/>
+              </w:rPr>
+              <w:t xml:space="preserve">        </w:t>
+            </w:r>
+          </w:p>
+          <w:p>
+            <w:pPr>
+              <w:pStyle w:val="Title"/>
+              <w:rPr>
+                <w:rFonts w:asciiTheme="minorHAnsi" w:hAnsiTheme="minorHAnsi"/>
+                <w:i/>
+                <w:iCs/>
+                <w:sz w:val="24"/>
+                <w:szCs w:val="24"/>
+              </w:rPr>
+            </w:pPr>
+            <w:r>
+              <w:rPr>
+                <w:rFonts w:asciiTheme="minorHAnsi" w:hAnsiTheme="minorHAnsi"/>
+                <w:i/>
+                <w:iCs/>
+                <w:sz w:val="24"/>
+                <w:szCs w:val="24"/>
+              </w:rPr>
+              <w:t xml:space="preserve">        Append the direction to the directions list</w:t>
+            </w:r>
+          </w:p>
+          <w:p>
+            <w:pPr>
+              <w:pStyle w:val="Title"/>
+              <w:rPr>
+                <w:rFonts w:asciiTheme="minorHAnsi" w:hAnsiTheme="minorHAnsi"/>
+                <w:i/>
+                <w:iCs/>
+                <w:sz w:val="24"/>
+                <w:szCs w:val="24"/>
+              </w:rPr>
+            </w:pPr>
+            <w:r>
+              <w:rPr>
+                <w:rFonts w:asciiTheme="minorHAnsi" w:hAnsiTheme="minorHAnsi"/>
+                <w:i/>
+                <w:iCs/>
+                <w:sz w:val="24"/>
+                <w:szCs w:val="24"/>
+              </w:rPr>
+              <w:t xml:space="preserve">        Append the new position (x, y) to the positions list</w:t>
+            </w:r>
+          </w:p>
+          <w:p>
+            <w:pPr>
+              <w:pStyle w:val="Title"/>
+              <w:rPr>
+                <w:rFonts w:asciiTheme="minorHAnsi" w:hAnsiTheme="minorHAnsi"/>
+                <w:i/>
+                <w:iCs/>
+                <w:sz w:val="24"/>
+                <w:szCs w:val="24"/>
+              </w:rPr>
+            </w:pPr>
+            <w:r>
+              <w:rPr>
+                <w:rFonts w:asciiTheme="minorHAnsi" w:hAnsiTheme="minorHAnsi"/>
+                <w:i/>
+                <w:iCs/>
+                <w:sz w:val="24"/>
+                <w:szCs w:val="24"/>
+              </w:rPr>
+              <w:t xml:space="preserve">        </w:t>
+            </w:r>
+          </w:p>
+          <w:p>
+            <w:pPr>
+              <w:pStyle w:val="Title"/>
+              <w:rPr>
+                <w:rFonts w:asciiTheme="minorHAnsi" w:hAnsiTheme="minorHAnsi"/>
+                <w:i/>
+                <w:iCs/>
+                <w:sz w:val="24"/>
+                <w:szCs w:val="24"/>
+              </w:rPr>
+            </w:pPr>
+            <w:r>
+              <w:rPr>
+                <w:rFonts w:asciiTheme="minorHAnsi" w:hAnsiTheme="minorHAnsi"/>
+                <w:i/>
+                <w:iCs/>
+                <w:sz w:val="24"/>
+                <w:szCs w:val="24"/>
+              </w:rPr>
+              <w:t xml:space="preserve">        If step is in the checkpoints:</w:t>
+            </w:r>
+          </w:p>
+          <w:p>
+            <w:pPr>
+              <w:pStyle w:val="Title"/>
+              <w:rPr>
+                <w:rFonts w:asciiTheme="minorHAnsi" w:hAnsiTheme="minorHAnsi"/>
+                <w:i/>
+                <w:iCs/>
+                <w:sz w:val="24"/>
+                <w:szCs w:val="24"/>
+              </w:rPr>
+            </w:pPr>
+            <w:r>
+              <w:rPr>
+                <w:rFonts w:asciiTheme="minorHAnsi" w:hAnsiTheme="minorHAnsi"/>
+                <w:i/>
+                <w:iCs/>
+                <w:sz w:val="24"/>
+                <w:szCs w:val="24"/>
+              </w:rPr>
+              <w:t xml:space="preserve">            Count the occurrences of each direction in directions list</w:t>
+            </w:r>
+          </w:p>
+          <w:p>
+            <w:pPr>
+              <w:pStyle w:val="Title"/>
+              <w:rPr>
+                <w:rFonts w:asciiTheme="minorHAnsi" w:hAnsiTheme="minorHAnsi"/>
+                <w:i/>
+                <w:iCs/>
+                <w:sz w:val="24"/>
+                <w:szCs w:val="24"/>
+              </w:rPr>
+            </w:pPr>
+            <w:r>
+              <w:rPr>
+                <w:rFonts w:asciiTheme="minorHAnsi" w:hAnsiTheme="minorHAnsi"/>
+                <w:i/>
+                <w:iCs/>
+                <w:sz w:val="24"/>
+                <w:szCs w:val="24"/>
+              </w:rPr>
+              <w:t xml:space="preserve">            Store the direction count in step_data for the current step</w:t>
+            </w:r>
+          </w:p>
+          <w:p>
+            <w:pPr>
+              <w:pStyle w:val="Title"/>
+              <w:rPr>
+                <w:rFonts w:asciiTheme="minorHAnsi" w:hAnsiTheme="minorHAnsi"/>
+                <w:i/>
+                <w:iCs/>
+                <w:sz w:val="24"/>
+                <w:szCs w:val="24"/>
+              </w:rPr>
+            </w:pPr>
+            <w:r>
+              <w:rPr>
+                <w:rFonts w:asciiTheme="minorHAnsi" w:hAnsiTheme="minorHAnsi"/>
+                <w:i/>
+                <w:iCs/>
+                <w:sz w:val="24"/>
+                <w:szCs w:val="24"/>
+              </w:rPr>
+              <w:t xml:space="preserve">    </w:t>
+            </w:r>
+          </w:p>
+          <w:p>
+            <w:pPr>
+              <w:pStyle w:val="Title"/>
+              <w:rPr>
+                <w:rFonts w:asciiTheme="minorHAnsi" w:hAnsiTheme="minorHAnsi"/>
+                <w:sz w:val="24"/>
+                <w:szCs w:val="24"/>
+              </w:rPr>
+            </w:pPr>
+            <w:r>
+              <w:rPr>
+                <w:rFonts w:asciiTheme="minorHAnsi" w:hAnsiTheme="minorHAnsi"/>
+                <w:i/>
+                <w:iCs/>
+                <w:sz w:val="24"/>
+                <w:szCs w:val="24"/>
+              </w:rPr>
+              <w:t xml:space="preserve">    Return step_data containing direction counts at the specified checkpoints</w:t>
+            </w:r>
+          </w:p>
+        </w:tc>
+      </w:tr>
+    </w:tbl>
+    <w:p/>
     <w:p/>
     <w:p>
-      <w:pPr>
-        <w:pStyle w:val="Title"/>
-      </w:pPr>
-      <w:r>
-        <w:t>Pseudocode</w:t>
+      <w:r>
+        <w:t xml:space="preserve">In practice, the movement isn’t quite uniform in the early steps </w:t>
+      </w:r>
+      <w:r>
+        <w:t>of 1000 this is due to the addition of the multiple directions making the simulation slightly more comple</w:t>
+      </w:r>
+      <w:r>
+        <w:t xml:space="preserve">x however the overall computational cost still isn’t very high. But, the </w:t>
+      </w:r>
+      <w:r>
+        <w:t>for the later step it starts to converge and look more uniform before finally the extra steps allow it to become very uniform though the chi-squared test displays that throughout the checkpoints the distribution is uniform.</w:t>
+      </w:r>
+      <w:r>
+        <w:t xml:space="preserve"> This makes tasks 1.1 and 1.2 very similar to each other with each of them using the</w:t>
       </w:r>
     </w:p>
     <w:p/>
     <w:p/>
     <w:p/>
+    <w:p/>
+    <w:p>
+      <w:r>
+        <w:t>However the code could be implemented in other ways  for example having a random function that selects a choice of direction, a generation of an 360 degree angle, these could be implemented as you see below.</w:t>
+      </w:r>
+      <w:r>
+        <w:br/>
+      </w:r>
+      <w:r>
+        <w:br/>
+      </w:r>
+      <w:r>
+        <w:br/>
+      </w:r>
+    </w:p>
+    <w:tbl>
+      <w:tblPr>
+        <w:tblStyle w:val="TableGrid"/>
+        <w:tblW w:w="0" w:type="auto"/>
+        <w:tblLook w:val="04A0" w:firstRow="1" w:lastRow="0" w:firstColumn="1" w:lastColumn="0" w:noHBand="0" w:noVBand="1"/>
+      </w:tblPr>
+      <w:tblGrid>
+        <w:gridCol w:w="9016"/>
+      </w:tblGrid>
+      <w:tr>
+        <w:tc>
+          <w:tcPr>
+            <w:tcW w:w="9016" w:type="dxa"/>
+          </w:tcPr>
+          <w:p>
+            <w:pPr>
+              <w:rPr>
+                <w:i/>
+                <w:iCs/>
+              </w:rPr>
+            </w:pPr>
+            <w:r>
+              <w:rPr>
+                <w:i/>
+                <w:iCs/>
+              </w:rPr>
+              <w:t>Function task_1_2:</w:t>
+            </w:r>
+          </w:p>
+          <w:p>
+            <w:pPr>
+              <w:rPr>
+                <w:i/>
+                <w:iCs/>
+              </w:rPr>
+            </w:pPr>
+            <w:r>
+              <w:rPr>
+                <w:i/>
+                <w:iCs/>
+              </w:rPr>
+              <w:t xml:space="preserve">    Initialize list of directions: ["Right", "Left", "Down", "Up", "Down-Right", "Down-Left", "Up-Right", "Up-Left"]</w:t>
+            </w:r>
+          </w:p>
+          <w:p>
+            <w:pPr>
+              <w:rPr>
+                <w:i/>
+                <w:iCs/>
+              </w:rPr>
+            </w:pPr>
+            <w:r>
+              <w:rPr>
+                <w:i/>
+                <w:iCs/>
+              </w:rPr>
+              <w:t xml:space="preserve">    Initialize list of moves: [(1, 0), (-1, 0), (0, 1), (0, -1), (1, 1), (-1, 1), (1, -1), (-1, -1)]</w:t>
+            </w:r>
+          </w:p>
+          <w:p>
+            <w:pPr>
+              <w:rPr>
+                <w:i/>
+                <w:iCs/>
+              </w:rPr>
+            </w:pPr>
+            <w:r>
+              <w:rPr>
+                <w:i/>
+                <w:iCs/>
+              </w:rPr>
+              <w:t xml:space="preserve">    </w:t>
+            </w:r>
+          </w:p>
+          <w:p>
+            <w:pPr>
+              <w:rPr>
+                <w:i/>
+                <w:iCs/>
+              </w:rPr>
+            </w:pPr>
+            <w:r>
+              <w:rPr>
+                <w:i/>
+                <w:iCs/>
+              </w:rPr>
+              <w:t xml:space="preserve">    For each step in range from 1 to total_steps:</w:t>
+            </w:r>
+          </w:p>
+          <w:p>
+            <w:pPr>
+              <w:rPr>
+                <w:i/>
+                <w:iCs/>
+              </w:rPr>
+            </w:pPr>
+            <w:r>
+              <w:rPr>
+                <w:i/>
+                <w:iCs/>
+              </w:rPr>
+              <w:t xml:space="preserve">        Randomly choose a direction from the list of directions</w:t>
+            </w:r>
+          </w:p>
+          <w:p>
+            <w:pPr>
+              <w:rPr>
+                <w:i/>
+                <w:iCs/>
+              </w:rPr>
+            </w:pPr>
+            <w:r>
+              <w:rPr>
+                <w:i/>
+                <w:iCs/>
+              </w:rPr>
+              <w:t xml:space="preserve">        Find the corresponding move (dx, dy) using the chosen direction</w:t>
+            </w:r>
+          </w:p>
+          <w:p>
+            <w:pPr>
+              <w:rPr>
+                <w:i/>
+                <w:iCs/>
+              </w:rPr>
+            </w:pPr>
+            <w:r>
+              <w:rPr>
+                <w:i/>
+                <w:iCs/>
+              </w:rPr>
+              <w:t xml:space="preserve">        Update the position (x, y) by adding (dx, dy), ensuring the new position stays within grid bounds</w:t>
+            </w:r>
+          </w:p>
+          <w:p>
+            <w:pPr>
+              <w:rPr>
+                <w:i/>
+                <w:iCs/>
+              </w:rPr>
+            </w:pPr>
+            <w:r>
+              <w:rPr>
+                <w:i/>
+                <w:iCs/>
+              </w:rPr>
+              <w:t xml:space="preserve">        </w:t>
+            </w:r>
+          </w:p>
+          <w:p>
+            <w:pPr>
+              <w:rPr>
+                <w:i/>
+                <w:iCs/>
+              </w:rPr>
+            </w:pPr>
+            <w:r>
+              <w:rPr>
+                <w:i/>
+                <w:iCs/>
+              </w:rPr>
+              <w:t xml:space="preserve">        If step is in checkpoints:</w:t>
+            </w:r>
+          </w:p>
+          <w:p>
+            <w:pPr>
+              <w:rPr>
+                <w:i/>
+                <w:iCs/>
+              </w:rPr>
+            </w:pPr>
+            <w:r>
+              <w:rPr>
+                <w:i/>
+                <w:iCs/>
+              </w:rPr>
+              <w:t xml:space="preserve">            Record the count of directions up to this point in step_data</w:t>
+            </w:r>
+          </w:p>
+          <w:p>
+            <w:pPr>
+              <w:rPr>
+                <w:i/>
+                <w:iCs/>
+              </w:rPr>
+            </w:pPr>
+            <w:r>
+              <w:rPr>
+                <w:i/>
+                <w:iCs/>
+              </w:rPr>
+              <w:t xml:space="preserve">            </w:t>
+            </w:r>
+          </w:p>
+          <w:p>
+            <w:r>
+              <w:rPr>
+                <w:i/>
+                <w:iCs/>
+              </w:rPr>
+              <w:t xml:space="preserve">    Return step_data</w:t>
+            </w:r>
+          </w:p>
+        </w:tc>
+      </w:tr>
+    </w:tbl>
+    <w:p>
+      <w:r>
+        <w:t xml:space="preserve">  </w:t>
+      </w:r>
+      <w:r>
+        <w:t xml:space="preserve"> </w:t>
+      </w:r>
+    </w:p>
+    <w:p/>
+    <w:tbl>
+      <w:tblPr>
+        <w:tblStyle w:val="TableGrid"/>
+        <w:tblW w:w="0" w:type="auto"/>
+        <w:tblLook w:val="04A0" w:firstRow="1" w:lastRow="0" w:firstColumn="1" w:lastColumn="0" w:noHBand="0" w:noVBand="1"/>
+      </w:tblPr>
+      <w:tblGrid>
+        <w:gridCol w:w="9016"/>
+      </w:tblGrid>
+      <w:tr>
+        <w:tc>
+          <w:tcPr>
+            <w:tcW w:w="9016" w:type="dxa"/>
+          </w:tcPr>
+          <w:p>
+            <w:pPr>
+              <w:rPr>
+                <w:i/>
+                <w:iCs/>
+              </w:rPr>
+            </w:pPr>
+            <w:r>
+              <w:rPr>
+                <w:i/>
+                <w:iCs/>
+              </w:rPr>
+              <w:t>Function task_1_2:</w:t>
+            </w:r>
+          </w:p>
+          <w:p>
+            <w:pPr>
+              <w:rPr>
+                <w:i/>
+                <w:iCs/>
+              </w:rPr>
+            </w:pPr>
+            <w:r>
+              <w:rPr>
+                <w:i/>
+                <w:iCs/>
+              </w:rPr>
+              <w:t xml:space="preserve">    Initialize list of directions: ["Right", "Down-Right", "Down", "Down-Left", "Left", "Up-Left", "Up", "Up-Right"]</w:t>
+            </w:r>
+          </w:p>
+          <w:p>
+            <w:pPr>
+              <w:rPr>
+                <w:i/>
+                <w:iCs/>
+              </w:rPr>
+            </w:pPr>
+            <w:r>
+              <w:rPr>
+                <w:i/>
+                <w:iCs/>
+              </w:rPr>
+              <w:t xml:space="preserve">    Initialize list of moves: [(1, 0), (1, 1), (0, 1), (-1, 1), (-1, 0), (-1, -1), (0, -1), (1, -1)]</w:t>
+            </w:r>
+          </w:p>
+          <w:p>
+            <w:pPr>
+              <w:rPr>
+                <w:i/>
+                <w:iCs/>
+              </w:rPr>
+            </w:pPr>
+            <w:r>
+              <w:rPr>
+                <w:i/>
+                <w:iCs/>
+              </w:rPr>
+              <w:t xml:space="preserve">    </w:t>
+            </w:r>
+          </w:p>
+          <w:p>
+            <w:pPr>
+              <w:rPr>
+                <w:i/>
+                <w:iCs/>
+              </w:rPr>
+            </w:pPr>
+            <w:r>
+              <w:rPr>
+                <w:i/>
+                <w:iCs/>
+              </w:rPr>
+              <w:t xml:space="preserve">    For each step in range from 1 to total_steps:</w:t>
+            </w:r>
+          </w:p>
+          <w:p>
+            <w:pPr>
+              <w:rPr>
+                <w:i/>
+                <w:iCs/>
+              </w:rPr>
+            </w:pPr>
+            <w:r>
+              <w:rPr>
+                <w:i/>
+                <w:iCs/>
+              </w:rPr>
+              <w:t xml:space="preserve">        Generate a random angle between 0 and 360 degrees</w:t>
+            </w:r>
+          </w:p>
+          <w:p>
+            <w:pPr>
+              <w:rPr>
+                <w:i/>
+                <w:iCs/>
+              </w:rPr>
+            </w:pPr>
+            <w:r>
+              <w:rPr>
+                <w:i/>
+                <w:iCs/>
+              </w:rPr>
+              <w:t xml:space="preserve">        </w:t>
+            </w:r>
+          </w:p>
+          <w:p>
+            <w:pPr>
+              <w:rPr>
+                <w:i/>
+                <w:iCs/>
+              </w:rPr>
+            </w:pPr>
+            <w:r>
+              <w:rPr>
+                <w:i/>
+                <w:iCs/>
+              </w:rPr>
+              <w:t xml:space="preserve">        Map the angle to one of 8 directions:</w:t>
+            </w:r>
+          </w:p>
+          <w:p>
+            <w:pPr>
+              <w:rPr>
+                <w:i/>
+                <w:iCs/>
+              </w:rPr>
+            </w:pPr>
+            <w:r>
+              <w:rPr>
+                <w:i/>
+                <w:iCs/>
+              </w:rPr>
+              <w:t xml:space="preserve">            - Add 22.5 degrees to center the intervals</w:t>
+            </w:r>
+          </w:p>
+          <w:p>
+            <w:pPr>
+              <w:rPr>
+                <w:i/>
+                <w:iCs/>
+              </w:rPr>
+            </w:pPr>
+            <w:r>
+              <w:rPr>
+                <w:i/>
+                <w:iCs/>
+              </w:rPr>
+              <w:t xml:space="preserve">            - Use integer division by 45 to find the index for the direction</w:t>
+            </w:r>
+          </w:p>
+          <w:p>
+            <w:pPr>
+              <w:rPr>
+                <w:i/>
+                <w:iCs/>
+              </w:rPr>
+            </w:pPr>
+            <w:r>
+              <w:rPr>
+                <w:i/>
+                <w:iCs/>
+              </w:rPr>
+              <w:t xml:space="preserve">            - Use modulo operation to ensure the index is within range 0 to 7</w:t>
+            </w:r>
+          </w:p>
+          <w:p>
+            <w:pPr>
+              <w:rPr>
+                <w:i/>
+                <w:iCs/>
+              </w:rPr>
+            </w:pPr>
+            <w:r>
+              <w:rPr>
+                <w:i/>
+                <w:iCs/>
+              </w:rPr>
+              <w:t xml:space="preserve">        </w:t>
+            </w:r>
+          </w:p>
+          <w:p>
+            <w:pPr>
+              <w:rPr>
+                <w:i/>
+                <w:iCs/>
+              </w:rPr>
+            </w:pPr>
+            <w:r>
+              <w:rPr>
+                <w:i/>
+                <w:iCs/>
+              </w:rPr>
+              <w:t xml:space="preserve">        Find the corresponding direction and move (dx, dy)</w:t>
+            </w:r>
+          </w:p>
+          <w:p>
+            <w:pPr>
+              <w:rPr>
+                <w:i/>
+                <w:iCs/>
+              </w:rPr>
+            </w:pPr>
+            <w:r>
+              <w:rPr>
+                <w:i/>
+                <w:iCs/>
+              </w:rPr>
+              <w:lastRenderedPageBreak/>
+              <w:t xml:space="preserve">        Update the position (x, y) by adding (dx, dy), ensuring the new position stays within grid bounds</w:t>
+            </w:r>
+          </w:p>
+          <w:p>
+            <w:pPr>
+              <w:rPr>
+                <w:i/>
+                <w:iCs/>
+              </w:rPr>
+            </w:pPr>
+            <w:r>
+              <w:rPr>
+                <w:i/>
+                <w:iCs/>
+              </w:rPr>
+              <w:t xml:space="preserve">        </w:t>
+            </w:r>
+          </w:p>
+          <w:p>
+            <w:pPr>
+              <w:rPr>
+                <w:i/>
+                <w:iCs/>
+              </w:rPr>
+            </w:pPr>
+            <w:r>
+              <w:rPr>
+                <w:i/>
+                <w:iCs/>
+              </w:rPr>
+              <w:t xml:space="preserve">        If step is in checkpoints:</w:t>
+            </w:r>
+          </w:p>
+          <w:p>
+            <w:pPr>
+              <w:rPr>
+                <w:i/>
+                <w:iCs/>
+              </w:rPr>
+            </w:pPr>
+            <w:r>
+              <w:rPr>
+                <w:i/>
+                <w:iCs/>
+              </w:rPr>
+              <w:t xml:space="preserve">            Record the count of directions up to this point in step_data</w:t>
+            </w:r>
+          </w:p>
+          <w:p>
+            <w:pPr>
+              <w:rPr>
+                <w:i/>
+                <w:iCs/>
+              </w:rPr>
+            </w:pPr>
+            <w:r>
+              <w:rPr>
+                <w:i/>
+                <w:iCs/>
+              </w:rPr>
+              <w:t xml:space="preserve">            </w:t>
+            </w:r>
+          </w:p>
+          <w:p>
+            <w:r>
+              <w:rPr>
+                <w:i/>
+                <w:iCs/>
+              </w:rPr>
+              <w:t xml:space="preserve">    Return step_data</w:t>
+            </w:r>
+          </w:p>
+        </w:tc>
+      </w:tr>
+    </w:tbl>
+    <w:p>
+      <w:r>
+        <w:lastRenderedPageBreak/>
+        <w:br/>
+        <w:t xml:space="preserve">The separate complexities of each method are the implemented pseduo code requires typecasting and multiplication compared to the random choice which is the simplest method as it only needs the random generator; finally the third option requires the mapping of the different angles as well as the typecasting. </w:t>
+      </w:r>
+    </w:p>
     <w:sectPr>
       <w:pgSz w:w="11906" w:h="16838"/>
       <w:pgMar w:top="1440" w:right="1440" w:bottom="1440" w:left="1440" w:header="708" w:footer="708" w:gutter="0"/>
@@ -896,6 +1939,7 @@
   <w:style w:type="character" w:default="1" w:styleId="DefaultParagraphFont">
     <w:name w:val="Default Paragraph Font"/>
     <w:uiPriority w:val="1"/>
+    <w:semiHidden/>
     <w:unhideWhenUsed/>
   </w:style>
   <w:style w:type="table" w:default="1" w:styleId="TableNormal">
@@ -1207,6 +2251,25 @@
       <w:color w:val="0F4761" w:themeColor="accent1" w:themeShade="BF"/>
       <w:spacing w:val="5"/>
     </w:rPr>
+  </w:style>
+  <w:style w:type="table" w:styleId="TableGrid">
+    <w:name w:val="Table Grid"/>
+    <w:basedOn w:val="TableNormal"/>
+    <w:uiPriority w:val="39"/>
+    <w:rsid w:val="002F1B76"/>
+    <w:pPr>
+      <w:spacing w:after="0" w:line="240" w:lineRule="auto"/>
+    </w:pPr>
+    <w:tblPr>
+      <w:tblBorders>
+        <w:top w:val="single" w:sz="4" w:space="0" w:color="auto"/>
+        <w:left w:val="single" w:sz="4" w:space="0" w:color="auto"/>
+        <w:bottom w:val="single" w:sz="4" w:space="0" w:color="auto"/>
+        <w:right w:val="single" w:sz="4" w:space="0" w:color="auto"/>
+        <w:insideH w:val="single" w:sz="4" w:space="0" w:color="auto"/>
+        <w:insideV w:val="single" w:sz="4" w:space="0" w:color="auto"/>
+      </w:tblBorders>
+    </w:tblPr>
   </w:style>
 </w:styles>
 </file>
